--- a/Documentacao/MiniMundo AgendamentoBandejão.docx
+++ b/Documentacao/MiniMundo AgendamentoBandejão.docx
@@ -216,7 +216,7 @@
           </mc:Choice>
           <mc:Fallback>
             <w:pict>
-              <v:line w14:anchorId="1DE1D200" id="Conector reto 1" o:spid="_x0000_s1026" style="position:absolute;flip:y;z-index:251660800;visibility:visible;mso-wrap-style:square;mso-width-percent:0;mso-height-percent:0;mso-wrap-distance-left:9pt;mso-wrap-distance-top:0;mso-wrap-distance-right:9pt;mso-wrap-distance-bottom:0;mso-position-horizontal:left;mso-position-horizontal-relative:margin;mso-position-vertical:absolute;mso-position-vertical-relative:text;mso-width-percent:0;mso-height-percent:0;mso-width-relative:margin;mso-height-relative:margin" from="0,8.1pt" to="474.35pt,9.25pt" o:gfxdata="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" strokecolor="#156082 [3204]">
+              <v:line w14:anchorId="7C970BE8" id="Conector reto 1" o:spid="_x0000_s1026" style="position:absolute;flip:y;z-index:251660800;visibility:visible;mso-wrap-style:square;mso-width-percent:0;mso-height-percent:0;mso-wrap-distance-left:9pt;mso-wrap-distance-top:0;mso-wrap-distance-right:9pt;mso-wrap-distance-bottom:0;mso-position-horizontal:left;mso-position-horizontal-relative:margin;mso-position-vertical:absolute;mso-position-vertical-relative:text;mso-width-percent:0;mso-height-percent:0;mso-width-relative:margin;mso-height-relative:margin" from="0,8.1pt" to="474.35pt,9.25pt" o:gfxdata="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" strokecolor="#156082 [3204]">
                 <v:stroke dashstyle="dash"/>
                 <w10:wrap anchorx="margin"/>
               </v:line>
@@ -701,7 +701,35 @@
           <w:sz w:val="24"/>
           <w:szCs w:val="24"/>
         </w:rPr>
-        <w:t>O sistema permite que os alunos realizem agendamentos desde que estejam dentro do seguinte intervalo de tempo: Entre 10 minutos antes da abertura do RU, até 5 minutos antes do fechamento do RU. E que haja vagas disponíveis para aquele horário.</w:t>
+        <w:t xml:space="preserve">O sistema permite que os alunos realizem agendamentos desde que estejam dentro do seguinte intervalo de tempo: Entre </w:t>
+      </w:r>
+      <w:r>
+        <w:rPr>
+          <w:sz w:val="24"/>
+          <w:szCs w:val="24"/>
+        </w:rPr>
+        <w:t>1</w:t>
+      </w:r>
+      <w:r>
+        <w:rPr>
+          <w:sz w:val="24"/>
+          <w:szCs w:val="24"/>
+        </w:rPr>
+        <w:t xml:space="preserve">0 minutos antes da abertura do RU, até </w:t>
+      </w:r>
+      <w:r>
+        <w:rPr>
+          <w:sz w:val="24"/>
+          <w:szCs w:val="24"/>
+        </w:rPr>
+        <w:t>5</w:t>
+      </w:r>
+      <w:r>
+        <w:rPr>
+          <w:sz w:val="24"/>
+          <w:szCs w:val="24"/>
+        </w:rPr>
+        <w:t xml:space="preserve"> minutos antes do fechamento do RU. E que haja vagas disponíveis para aquele horário.</w:t>
       </w:r>
     </w:p>
     <w:p>
@@ -721,7 +749,7 @@
           <w:sz w:val="24"/>
           <w:szCs w:val="24"/>
         </w:rPr>
-        <w:t xml:space="preserve">Os </w:t>
+        <w:t xml:space="preserve">A </w:t>
       </w:r>
       <w:r>
         <w:rPr>
@@ -730,261 +758,14 @@
           <w:sz w:val="24"/>
           <w:szCs w:val="24"/>
         </w:rPr>
-        <w:t>blocos</w:t>
-      </w:r>
-      <w:r>
-        <w:rPr>
-          <w:b/>
-          <w:bCs/>
-          <w:sz w:val="24"/>
-          <w:szCs w:val="24"/>
-        </w:rPr>
-        <w:t xml:space="preserve"> de Horário</w:t>
-      </w:r>
-      <w:r>
-        <w:rPr>
-          <w:sz w:val="24"/>
-          <w:szCs w:val="24"/>
-        </w:rPr>
-        <w:t xml:space="preserve"> possuem cores</w:t>
-      </w:r>
-      <w:r>
-        <w:rPr>
-          <w:sz w:val="24"/>
-          <w:szCs w:val="24"/>
-        </w:rPr>
-        <w:t xml:space="preserve"> distintas</w:t>
-      </w:r>
-      <w:r>
-        <w:rPr>
-          <w:sz w:val="24"/>
-          <w:szCs w:val="24"/>
-        </w:rPr>
-        <w:t xml:space="preserve"> que se alteram conforme o valor da lotação pra aquele </w:t>
-      </w:r>
-      <w:r>
-        <w:rPr>
-          <w:sz w:val="24"/>
-          <w:szCs w:val="24"/>
-        </w:rPr>
-        <w:t>horário</w:t>
-      </w:r>
-      <w:r>
-        <w:rPr>
-          <w:sz w:val="24"/>
-          <w:szCs w:val="24"/>
-        </w:rPr>
-        <w:t xml:space="preserve">, quando </w:t>
-      </w:r>
-      <w:r>
-        <w:rPr>
-          <w:sz w:val="24"/>
-          <w:szCs w:val="24"/>
-        </w:rPr>
-        <w:t xml:space="preserve">a lotação daquele </w:t>
-      </w:r>
-      <w:r>
-        <w:rPr>
-          <w:sz w:val="24"/>
-          <w:szCs w:val="24"/>
-        </w:rPr>
-        <w:t>horário</w:t>
-      </w:r>
-      <w:r>
-        <w:rPr>
-          <w:sz w:val="24"/>
-          <w:szCs w:val="24"/>
-        </w:rPr>
-        <w:t xml:space="preserve"> estiver entre 0 e 15</w:t>
-      </w:r>
-      <w:r>
-        <w:rPr>
-          <w:sz w:val="24"/>
-          <w:szCs w:val="24"/>
-        </w:rPr>
-        <w:t>, o bloco será da cor verde, quando a</w:t>
-      </w:r>
-      <w:r>
-        <w:rPr>
-          <w:sz w:val="24"/>
-          <w:szCs w:val="24"/>
-        </w:rPr>
-        <w:t>quela</w:t>
-      </w:r>
-      <w:r>
-        <w:rPr>
-          <w:sz w:val="24"/>
-          <w:szCs w:val="24"/>
-        </w:rPr>
-        <w:t xml:space="preserve"> lot</w:t>
-      </w:r>
-      <w:r>
-        <w:rPr>
-          <w:sz w:val="24"/>
-          <w:szCs w:val="24"/>
-        </w:rPr>
-        <w:t>a</w:t>
-      </w:r>
-      <w:r>
-        <w:rPr>
-          <w:sz w:val="24"/>
-          <w:szCs w:val="24"/>
-        </w:rPr>
-        <w:t>ção estiver entre 16 e 25</w:t>
-      </w:r>
-      <w:r>
-        <w:rPr>
-          <w:sz w:val="24"/>
-          <w:szCs w:val="24"/>
-        </w:rPr>
-        <w:t xml:space="preserve">, </w:t>
-      </w:r>
-      <w:r>
-        <w:rPr>
-          <w:sz w:val="24"/>
-          <w:szCs w:val="24"/>
-        </w:rPr>
-        <w:t xml:space="preserve">o bloco será da </w:t>
-      </w:r>
-      <w:r>
-        <w:rPr>
-          <w:sz w:val="24"/>
-          <w:szCs w:val="24"/>
-        </w:rPr>
-        <w:t>cor</w:t>
-      </w:r>
-      <w:r>
-        <w:rPr>
-          <w:sz w:val="24"/>
-          <w:szCs w:val="24"/>
-        </w:rPr>
-        <w:t xml:space="preserve"> verde indo pro amarelo</w:t>
-      </w:r>
-      <w:r>
-        <w:rPr>
-          <w:sz w:val="24"/>
-          <w:szCs w:val="24"/>
-        </w:rPr>
-        <w:t xml:space="preserve">, </w:t>
-      </w:r>
-      <w:r>
-        <w:rPr>
-          <w:sz w:val="24"/>
-          <w:szCs w:val="24"/>
-        </w:rPr>
-        <w:t>se a</w:t>
-      </w:r>
-      <w:r>
-        <w:rPr>
-          <w:sz w:val="24"/>
-          <w:szCs w:val="24"/>
-        </w:rPr>
-        <w:t>quela</w:t>
-      </w:r>
-      <w:r>
-        <w:rPr>
-          <w:sz w:val="24"/>
-          <w:szCs w:val="24"/>
-        </w:rPr>
-        <w:t xml:space="preserve"> </w:t>
-      </w:r>
-      <w:r>
-        <w:rPr>
-          <w:sz w:val="24"/>
-          <w:szCs w:val="24"/>
-        </w:rPr>
-        <w:t xml:space="preserve">lotação </w:t>
-      </w:r>
-      <w:r>
-        <w:rPr>
-          <w:sz w:val="24"/>
-          <w:szCs w:val="24"/>
-        </w:rPr>
-        <w:t>estiver entre</w:t>
-      </w:r>
-      <w:r>
-        <w:rPr>
-          <w:sz w:val="24"/>
-          <w:szCs w:val="24"/>
-        </w:rPr>
-        <w:t xml:space="preserve"> 26 e 35 </w:t>
-      </w:r>
-      <w:r>
-        <w:rPr>
-          <w:sz w:val="24"/>
-          <w:szCs w:val="24"/>
-        </w:rPr>
-        <w:t xml:space="preserve">o bloco será da cor </w:t>
-      </w:r>
-      <w:r>
-        <w:rPr>
-          <w:sz w:val="24"/>
-          <w:szCs w:val="24"/>
-        </w:rPr>
-        <w:t>amarelo</w:t>
-      </w:r>
-      <w:r>
-        <w:rPr>
-          <w:sz w:val="24"/>
-          <w:szCs w:val="24"/>
-        </w:rPr>
-        <w:t xml:space="preserve"> indo pro laranja</w:t>
-      </w:r>
-      <w:r>
-        <w:rPr>
-          <w:sz w:val="24"/>
-          <w:szCs w:val="24"/>
-        </w:rPr>
-        <w:t xml:space="preserve">, se aquela lotação estiver entre </w:t>
-      </w:r>
-      <w:r>
-        <w:rPr>
-          <w:sz w:val="24"/>
-          <w:szCs w:val="24"/>
-        </w:rPr>
-        <w:t xml:space="preserve">36 e </w:t>
-      </w:r>
-      <w:r>
-        <w:rPr>
-          <w:sz w:val="24"/>
-          <w:szCs w:val="24"/>
-        </w:rPr>
-        <w:t xml:space="preserve">49 </w:t>
-      </w:r>
-      <w:r>
-        <w:rPr>
-          <w:sz w:val="24"/>
-          <w:szCs w:val="24"/>
-        </w:rPr>
-        <w:t xml:space="preserve">o bloco será da cor </w:t>
-      </w:r>
-      <w:r>
-        <w:rPr>
-          <w:sz w:val="24"/>
-          <w:szCs w:val="24"/>
-        </w:rPr>
-        <w:t>laranja e indo pro vermelho, e se aquela lotação for igual a 50 (horário lotado),</w:t>
-      </w:r>
-      <w:r>
-        <w:rPr>
-          <w:sz w:val="24"/>
-          <w:szCs w:val="24"/>
-        </w:rPr>
-        <w:t xml:space="preserve"> o bloco será da cor </w:t>
-      </w:r>
-      <w:r>
-        <w:rPr>
-          <w:sz w:val="24"/>
-          <w:szCs w:val="24"/>
-        </w:rPr>
-        <w:t>vinho</w:t>
-      </w:r>
-      <w:r>
-        <w:rPr>
-          <w:sz w:val="24"/>
-          <w:szCs w:val="24"/>
-        </w:rPr>
-        <w:t>.</w:t>
+        <w:t>lotação</w:t>
+      </w:r>
+      <w:r>
+        <w:rPr>
+          <w:sz w:val="24"/>
+          <w:szCs w:val="24"/>
+        </w:rPr>
+        <w:t xml:space="preserve"> é representada por um número inteiro que varia de 0 a 50 para cada horário disponível. A lotação é incrementada em 1 sempre que um agendamento é realizado para aquele horário e é diminuída em 1 sempre que um agendamento é cancelado para esse horário. Cada horário possui sua própria lotação independente. Isso significa que a lotação de um horário não tem influência sobre a lotação de outro horário.</w:t>
       </w:r>
     </w:p>
     <w:p>
@@ -1004,7 +785,7 @@
           <w:sz w:val="24"/>
           <w:szCs w:val="24"/>
         </w:rPr>
-        <w:t xml:space="preserve">A </w:t>
+        <w:t xml:space="preserve">Os </w:t>
       </w:r>
       <w:r>
         <w:rPr>
@@ -1013,21 +794,261 @@
           <w:sz w:val="24"/>
           <w:szCs w:val="24"/>
         </w:rPr>
-        <w:t>senha</w:t>
-      </w:r>
-      <w:r>
-        <w:rPr>
-          <w:sz w:val="24"/>
-          <w:szCs w:val="24"/>
-        </w:rPr>
-        <w:t xml:space="preserve"> é um número inteiro que vai de 1 até 2000, sendo incrementado +1 em seu valor a cada agendamento realizado, e resetado esse valor a cada turno</w:t>
-      </w:r>
-      <w:r>
-        <w:rPr>
-          <w:sz w:val="24"/>
-          <w:szCs w:val="24"/>
-        </w:rPr>
-        <w:t xml:space="preserve"> de refeição.</w:t>
+        <w:t>blocos</w:t>
+      </w:r>
+      <w:r>
+        <w:rPr>
+          <w:b/>
+          <w:bCs/>
+          <w:sz w:val="24"/>
+          <w:szCs w:val="24"/>
+        </w:rPr>
+        <w:t xml:space="preserve"> de Horário</w:t>
+      </w:r>
+      <w:r>
+        <w:rPr>
+          <w:sz w:val="24"/>
+          <w:szCs w:val="24"/>
+        </w:rPr>
+        <w:t xml:space="preserve"> possuem cores</w:t>
+      </w:r>
+      <w:r>
+        <w:rPr>
+          <w:sz w:val="24"/>
+          <w:szCs w:val="24"/>
+        </w:rPr>
+        <w:t xml:space="preserve"> distintas</w:t>
+      </w:r>
+      <w:r>
+        <w:rPr>
+          <w:sz w:val="24"/>
+          <w:szCs w:val="24"/>
+        </w:rPr>
+        <w:t xml:space="preserve"> que se alteram conforme o valor da lotação pra aquele </w:t>
+      </w:r>
+      <w:r>
+        <w:rPr>
+          <w:sz w:val="24"/>
+          <w:szCs w:val="24"/>
+        </w:rPr>
+        <w:t>horário</w:t>
+      </w:r>
+      <w:r>
+        <w:rPr>
+          <w:sz w:val="24"/>
+          <w:szCs w:val="24"/>
+        </w:rPr>
+        <w:t xml:space="preserve">, quando </w:t>
+      </w:r>
+      <w:r>
+        <w:rPr>
+          <w:sz w:val="24"/>
+          <w:szCs w:val="24"/>
+        </w:rPr>
+        <w:t xml:space="preserve">a lotação daquele </w:t>
+      </w:r>
+      <w:r>
+        <w:rPr>
+          <w:sz w:val="24"/>
+          <w:szCs w:val="24"/>
+        </w:rPr>
+        <w:t>horário</w:t>
+      </w:r>
+      <w:r>
+        <w:rPr>
+          <w:sz w:val="24"/>
+          <w:szCs w:val="24"/>
+        </w:rPr>
+        <w:t xml:space="preserve"> estiver entre 0 e 15</w:t>
+      </w:r>
+      <w:r>
+        <w:rPr>
+          <w:sz w:val="24"/>
+          <w:szCs w:val="24"/>
+        </w:rPr>
+        <w:t>, o bloco será da cor verde, quando a</w:t>
+      </w:r>
+      <w:r>
+        <w:rPr>
+          <w:sz w:val="24"/>
+          <w:szCs w:val="24"/>
+        </w:rPr>
+        <w:t>quela</w:t>
+      </w:r>
+      <w:r>
+        <w:rPr>
+          <w:sz w:val="24"/>
+          <w:szCs w:val="24"/>
+        </w:rPr>
+        <w:t xml:space="preserve"> lot</w:t>
+      </w:r>
+      <w:r>
+        <w:rPr>
+          <w:sz w:val="24"/>
+          <w:szCs w:val="24"/>
+        </w:rPr>
+        <w:t>a</w:t>
+      </w:r>
+      <w:r>
+        <w:rPr>
+          <w:sz w:val="24"/>
+          <w:szCs w:val="24"/>
+        </w:rPr>
+        <w:t>ção estiver entre 16 e 25</w:t>
+      </w:r>
+      <w:r>
+        <w:rPr>
+          <w:sz w:val="24"/>
+          <w:szCs w:val="24"/>
+        </w:rPr>
+        <w:t xml:space="preserve">, </w:t>
+      </w:r>
+      <w:r>
+        <w:rPr>
+          <w:sz w:val="24"/>
+          <w:szCs w:val="24"/>
+        </w:rPr>
+        <w:t xml:space="preserve">o bloco será da </w:t>
+      </w:r>
+      <w:r>
+        <w:rPr>
+          <w:sz w:val="24"/>
+          <w:szCs w:val="24"/>
+        </w:rPr>
+        <w:t>cor</w:t>
+      </w:r>
+      <w:r>
+        <w:rPr>
+          <w:sz w:val="24"/>
+          <w:szCs w:val="24"/>
+        </w:rPr>
+        <w:t xml:space="preserve"> verde indo pro amarelo</w:t>
+      </w:r>
+      <w:r>
+        <w:rPr>
+          <w:sz w:val="24"/>
+          <w:szCs w:val="24"/>
+        </w:rPr>
+        <w:t xml:space="preserve">, </w:t>
+      </w:r>
+      <w:r>
+        <w:rPr>
+          <w:sz w:val="24"/>
+          <w:szCs w:val="24"/>
+        </w:rPr>
+        <w:t>se a</w:t>
+      </w:r>
+      <w:r>
+        <w:rPr>
+          <w:sz w:val="24"/>
+          <w:szCs w:val="24"/>
+        </w:rPr>
+        <w:t>quela</w:t>
+      </w:r>
+      <w:r>
+        <w:rPr>
+          <w:sz w:val="24"/>
+          <w:szCs w:val="24"/>
+        </w:rPr>
+        <w:t xml:space="preserve"> </w:t>
+      </w:r>
+      <w:r>
+        <w:rPr>
+          <w:sz w:val="24"/>
+          <w:szCs w:val="24"/>
+        </w:rPr>
+        <w:t xml:space="preserve">lotação </w:t>
+      </w:r>
+      <w:r>
+        <w:rPr>
+          <w:sz w:val="24"/>
+          <w:szCs w:val="24"/>
+        </w:rPr>
+        <w:t>estiver entre</w:t>
+      </w:r>
+      <w:r>
+        <w:rPr>
+          <w:sz w:val="24"/>
+          <w:szCs w:val="24"/>
+        </w:rPr>
+        <w:t xml:space="preserve"> 26 e 35 </w:t>
+      </w:r>
+      <w:r>
+        <w:rPr>
+          <w:sz w:val="24"/>
+          <w:szCs w:val="24"/>
+        </w:rPr>
+        <w:t xml:space="preserve">o bloco será da cor </w:t>
+      </w:r>
+      <w:r>
+        <w:rPr>
+          <w:sz w:val="24"/>
+          <w:szCs w:val="24"/>
+        </w:rPr>
+        <w:t>amarelo</w:t>
+      </w:r>
+      <w:r>
+        <w:rPr>
+          <w:sz w:val="24"/>
+          <w:szCs w:val="24"/>
+        </w:rPr>
+        <w:t xml:space="preserve"> indo pro laranja</w:t>
+      </w:r>
+      <w:r>
+        <w:rPr>
+          <w:sz w:val="24"/>
+          <w:szCs w:val="24"/>
+        </w:rPr>
+        <w:t xml:space="preserve">, se aquela lotação estiver entre </w:t>
+      </w:r>
+      <w:r>
+        <w:rPr>
+          <w:sz w:val="24"/>
+          <w:szCs w:val="24"/>
+        </w:rPr>
+        <w:t xml:space="preserve">36 e </w:t>
+      </w:r>
+      <w:r>
+        <w:rPr>
+          <w:sz w:val="24"/>
+          <w:szCs w:val="24"/>
+        </w:rPr>
+        <w:t xml:space="preserve">49 </w:t>
+      </w:r>
+      <w:r>
+        <w:rPr>
+          <w:sz w:val="24"/>
+          <w:szCs w:val="24"/>
+        </w:rPr>
+        <w:t xml:space="preserve">o bloco será da cor </w:t>
+      </w:r>
+      <w:r>
+        <w:rPr>
+          <w:sz w:val="24"/>
+          <w:szCs w:val="24"/>
+        </w:rPr>
+        <w:t>laranja e indo pro vermelho, e se aquela lotação for igual a 50 (horário lotado),</w:t>
+      </w:r>
+      <w:r>
+        <w:rPr>
+          <w:sz w:val="24"/>
+          <w:szCs w:val="24"/>
+        </w:rPr>
+        <w:t xml:space="preserve"> o bloco será da cor </w:t>
+      </w:r>
+      <w:r>
+        <w:rPr>
+          <w:sz w:val="24"/>
+          <w:szCs w:val="24"/>
+        </w:rPr>
+        <w:t>vinho</w:t>
+      </w:r>
+      <w:r>
+        <w:rPr>
+          <w:sz w:val="24"/>
+          <w:szCs w:val="24"/>
+        </w:rPr>
+        <w:t>.</w:t>
       </w:r>
     </w:p>
     <w:p>
@@ -1056,14 +1077,21 @@
           <w:sz w:val="24"/>
           <w:szCs w:val="24"/>
         </w:rPr>
-        <w:t>lotação</w:t>
-      </w:r>
-      <w:r>
-        <w:rPr>
-          <w:sz w:val="24"/>
-          <w:szCs w:val="24"/>
-        </w:rPr>
-        <w:t xml:space="preserve"> é representada por um número inteiro que varia de 0 a 50 para cada horário disponível. A lotação é incrementada em 1 sempre que um agendamento é realizado para aquele horário e é diminuída em 1 sempre que um agendamento é cancelado para esse horário. Cada horário possui sua própria lotação independente. Isso significa que a lotação de um horário não tem influência sobre a lotação de outro horário.</w:t>
+        <w:t>senha</w:t>
+      </w:r>
+      <w:r>
+        <w:rPr>
+          <w:sz w:val="24"/>
+          <w:szCs w:val="24"/>
+        </w:rPr>
+        <w:t xml:space="preserve"> é um número inteiro que vai de 1 até 2000, sendo incrementado +1 em seu valor a cada agendamento realizado, e resetado esse valor a cada turno</w:t>
+      </w:r>
+      <w:r>
+        <w:rPr>
+          <w:sz w:val="24"/>
+          <w:szCs w:val="24"/>
+        </w:rPr>
+        <w:t xml:space="preserve"> de refeição.</w:t>
       </w:r>
     </w:p>
     <w:p>
@@ -1146,7 +1174,7 @@
           </mc:Choice>
           <mc:Fallback>
             <w:pict>
-              <v:line w14:anchorId="6B5B2CFF" id="Conector reto 1" o:spid="_x0000_s1026" style="position:absolute;flip:y;z-index:251648512;visibility:visible;mso-wrap-style:square;mso-width-percent:0;mso-height-percent:0;mso-wrap-distance-left:9pt;mso-wrap-distance-top:0;mso-wrap-distance-right:9pt;mso-wrap-distance-bottom:0;mso-position-horizontal:left;mso-position-horizontal-relative:margin;mso-position-vertical:absolute;mso-position-vertical-relative:text;mso-width-percent:0;mso-height-percent:0;mso-width-relative:margin;mso-height-relative:margin" from="0,6.8pt" to="474.35pt,7.95pt" o:gfxdata="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" strokecolor="#156082 [3204]">
+              <v:line w14:anchorId="55081993" id="Conector reto 1" o:spid="_x0000_s1026" style="position:absolute;flip:y;z-index:251648512;visibility:visible;mso-wrap-style:square;mso-width-percent:0;mso-height-percent:0;mso-wrap-distance-left:9pt;mso-wrap-distance-top:0;mso-wrap-distance-right:9pt;mso-wrap-distance-bottom:0;mso-position-horizontal:left;mso-position-horizontal-relative:margin;mso-position-vertical:absolute;mso-position-vertical-relative:text;mso-width-percent:0;mso-height-percent:0;mso-width-relative:margin;mso-height-relative:margin" from="0,6.8pt" to="474.35pt,7.95pt" o:gfxdata="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" strokecolor="#156082 [3204]">
                 <v:stroke dashstyle="dash"/>
                 <w10:wrap anchorx="margin"/>
               </v:line>
@@ -1236,7 +1264,7 @@
           </mc:Choice>
           <mc:Fallback>
             <w:pict>
-              <v:line w14:anchorId="1F25492B" id="Conector reto 1" o:spid="_x0000_s1026" style="position:absolute;flip:y;z-index:251664896;visibility:visible;mso-wrap-style:square;mso-width-percent:0;mso-height-percent:0;mso-wrap-distance-left:9pt;mso-wrap-distance-top:0;mso-wrap-distance-right:9pt;mso-wrap-distance-bottom:0;mso-position-horizontal:center;mso-position-horizontal-relative:margin;mso-position-vertical:absolute;mso-position-vertical-relative:text;mso-width-percent:0;mso-height-percent:0;mso-width-relative:margin;mso-height-relative:margin" from="0,9.15pt" to="474.35pt,10.3pt" o:gfxdata="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" strokecolor="#156082 [3204]">
+              <v:line w14:anchorId="5E4A5E4A" id="Conector reto 1" o:spid="_x0000_s1026" style="position:absolute;flip:y;z-index:251664896;visibility:visible;mso-wrap-style:square;mso-width-percent:0;mso-height-percent:0;mso-wrap-distance-left:9pt;mso-wrap-distance-top:0;mso-wrap-distance-right:9pt;mso-wrap-distance-bottom:0;mso-position-horizontal:center;mso-position-horizontal-relative:margin;mso-position-vertical:absolute;mso-position-vertical-relative:text;mso-width-percent:0;mso-height-percent:0;mso-width-relative:margin;mso-height-relative:margin" from="0,9.15pt" to="474.35pt,10.3pt" o:gfxdata="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" strokecolor="#156082 [3204]">
                 <v:stroke dashstyle="dash"/>
                 <w10:wrap anchorx="margin"/>
               </v:line>
@@ -1602,7 +1630,7 @@
           </mc:Choice>
           <mc:Fallback>
             <w:pict>
-              <v:line w14:anchorId="34E16F98" id="Conector reto 1" o:spid="_x0000_s1026" style="position:absolute;flip:y;z-index:251665920;visibility:visible;mso-wrap-style:square;mso-width-percent:0;mso-height-percent:0;mso-wrap-distance-left:9pt;mso-wrap-distance-top:0;mso-wrap-distance-right:9pt;mso-wrap-distance-bottom:0;mso-position-horizontal:center;mso-position-horizontal-relative:margin;mso-position-vertical:absolute;mso-position-vertical-relative:text;mso-width-percent:0;mso-height-percent:0;mso-width-relative:margin;mso-height-relative:margin" from="0,12.45pt" to="474.35pt,13.6pt" o:gfxdata="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" strokecolor="#156082 [3204]">
+              <v:line w14:anchorId="4CDA2C24" id="Conector reto 1" o:spid="_x0000_s1026" style="position:absolute;flip:y;z-index:251665920;visibility:visible;mso-wrap-style:square;mso-width-percent:0;mso-height-percent:0;mso-wrap-distance-left:9pt;mso-wrap-distance-top:0;mso-wrap-distance-right:9pt;mso-wrap-distance-bottom:0;mso-position-horizontal:center;mso-position-horizontal-relative:margin;mso-position-vertical:absolute;mso-position-vertical-relative:text;mso-width-percent:0;mso-height-percent:0;mso-width-relative:margin;mso-height-relative:margin" from="0,12.45pt" to="474.35pt,13.6pt" o:gfxdata="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" strokecolor="#156082 [3204]">
                 <v:stroke dashstyle="dash"/>
                 <w10:wrap anchorx="margin"/>
               </v:line>
@@ -1634,22 +1662,6 @@
           <w:szCs w:val="24"/>
         </w:rPr>
       </w:pPr>
-    </w:p>
-    <w:p>
-      <w:pPr>
-        <w:rPr>
-          <w:sz w:val="24"/>
-          <w:szCs w:val="24"/>
-        </w:rPr>
-      </w:pPr>
-    </w:p>
-    <w:p>
-      <w:pPr>
-        <w:rPr>
-          <w:sz w:val="24"/>
-          <w:szCs w:val="24"/>
-        </w:rPr>
-      </w:pPr>
       <w:r>
         <w:rPr>
           <w:sz w:val="24"/>
@@ -1678,6 +1690,13 @@
           <w:szCs w:val="24"/>
         </w:rPr>
         <w:t xml:space="preserve"> via email</w:t>
+      </w:r>
+      <w:r>
+        <w:rPr>
+          <w:sz w:val="24"/>
+          <w:szCs w:val="24"/>
+        </w:rPr>
+        <w:t xml:space="preserve"> normal</w:t>
       </w:r>
       <w:r>
         <w:rPr>
@@ -1756,7 +1775,7 @@
           <w:sz w:val="24"/>
           <w:szCs w:val="24"/>
         </w:rPr>
-        <w:t xml:space="preserve">Email pra administração </w:t>
+        <w:t xml:space="preserve">Email </w:t>
       </w:r>
       <w:proofErr w:type="gramStart"/>
       <w:r>
@@ -1764,7 +1783,7 @@
           <w:sz w:val="24"/>
           <w:szCs w:val="24"/>
         </w:rPr>
-        <w:t>fazer  o</w:t>
+        <w:t>pra</w:t>
       </w:r>
       <w:proofErr w:type="gramEnd"/>
       <w:r>
@@ -1772,7 +1791,52 @@
           <w:sz w:val="24"/>
           <w:szCs w:val="24"/>
         </w:rPr>
-        <w:t xml:space="preserve"> </w:t>
+        <w:t xml:space="preserve"> administração fazer o </w:t>
+      </w:r>
+      <w:r>
+        <w:rPr>
+          <w:sz w:val="24"/>
+          <w:szCs w:val="24"/>
+        </w:rPr>
+        <w:t>cardápio</w:t>
+      </w:r>
+    </w:p>
+    <w:p>
+      <w:pPr>
+        <w:rPr>
+          <w:sz w:val="24"/>
+          <w:szCs w:val="24"/>
+        </w:rPr>
+      </w:pPr>
+    </w:p>
+    <w:p>
+      <w:pPr>
+        <w:rPr>
+          <w:sz w:val="24"/>
+          <w:szCs w:val="24"/>
+        </w:rPr>
+      </w:pPr>
+      <w:r>
+        <w:rPr>
+          <w:sz w:val="24"/>
+          <w:szCs w:val="24"/>
+        </w:rPr>
+        <w:t>Capacidade de refeições por dia 1200 tudo</w:t>
+      </w:r>
+    </w:p>
+    <w:p>
+      <w:pPr>
+        <w:rPr>
+          <w:sz w:val="24"/>
+          <w:szCs w:val="24"/>
+        </w:rPr>
+      </w:pPr>
+      <w:r>
+        <w:rPr>
+          <w:sz w:val="24"/>
+          <w:szCs w:val="24"/>
+        </w:rPr>
+        <w:t xml:space="preserve">Capacidade total de pessoas no </w:t>
       </w:r>
       <w:proofErr w:type="spellStart"/>
       <w:r>
@@ -1780,9 +1844,231 @@
           <w:sz w:val="24"/>
           <w:szCs w:val="24"/>
         </w:rPr>
-        <w:t>cardapio</w:t>
+        <w:t>ru</w:t>
       </w:r>
       <w:proofErr w:type="spellEnd"/>
+      <w:r>
+        <w:rPr>
+          <w:sz w:val="24"/>
+          <w:szCs w:val="24"/>
+        </w:rPr>
+        <w:t xml:space="preserve">: </w:t>
+      </w:r>
+      <w:r>
+        <w:rPr>
+          <w:sz w:val="24"/>
+          <w:szCs w:val="24"/>
+        </w:rPr>
+        <w:t xml:space="preserve">250 </w:t>
+      </w:r>
+    </w:p>
+    <w:p>
+      <w:pPr>
+        <w:rPr>
+          <w:sz w:val="24"/>
+          <w:szCs w:val="24"/>
+        </w:rPr>
+      </w:pPr>
+      <w:r>
+        <w:rPr>
+          <w:sz w:val="24"/>
+          <w:szCs w:val="24"/>
+        </w:rPr>
+        <w:t xml:space="preserve">340 em média por refeição </w:t>
+      </w:r>
+    </w:p>
+    <w:p>
+      <w:pPr>
+        <w:rPr>
+          <w:sz w:val="24"/>
+          <w:szCs w:val="24"/>
+        </w:rPr>
+      </w:pPr>
+      <w:r>
+        <w:rPr>
+          <w:sz w:val="24"/>
+          <w:szCs w:val="24"/>
+        </w:rPr>
+        <w:t>Fila interna:50 pessoas</w:t>
+      </w:r>
+    </w:p>
+    <w:p>
+      <w:pPr>
+        <w:rPr>
+          <w:sz w:val="24"/>
+          <w:szCs w:val="24"/>
+        </w:rPr>
+      </w:pPr>
+      <w:r>
+        <w:rPr>
+          <w:sz w:val="24"/>
+          <w:szCs w:val="24"/>
+        </w:rPr>
+        <w:t>A maioria é aluno 80%</w:t>
+      </w:r>
+    </w:p>
+    <w:p>
+      <w:pPr>
+        <w:rPr>
+          <w:sz w:val="24"/>
+          <w:szCs w:val="24"/>
+        </w:rPr>
+      </w:pPr>
+      <w:r>
+        <w:rPr>
+          <w:sz w:val="24"/>
+          <w:szCs w:val="24"/>
+        </w:rPr>
+        <w:t xml:space="preserve">A única diferença é o ticket do aluno para não aluno docente e funcionário </w:t>
+      </w:r>
+    </w:p>
+    <w:p>
+      <w:pPr>
+        <w:rPr>
+          <w:sz w:val="24"/>
+          <w:szCs w:val="24"/>
+        </w:rPr>
+      </w:pPr>
+    </w:p>
+    <w:p>
+      <w:pPr>
+        <w:rPr>
+          <w:sz w:val="24"/>
+          <w:szCs w:val="24"/>
+        </w:rPr>
+      </w:pPr>
+      <w:r>
+        <w:rPr>
+          <w:sz w:val="24"/>
+          <w:szCs w:val="24"/>
+        </w:rPr>
+        <w:t>Capacidade total:156</w:t>
+      </w:r>
+    </w:p>
+    <w:p>
+      <w:pPr>
+        <w:rPr>
+          <w:sz w:val="24"/>
+          <w:szCs w:val="24"/>
+        </w:rPr>
+      </w:pPr>
+    </w:p>
+    <w:p>
+      <w:pPr>
+        <w:rPr>
+          <w:sz w:val="24"/>
+          <w:szCs w:val="24"/>
+        </w:rPr>
+      </w:pPr>
+      <w:r>
+        <w:rPr>
+          <w:sz w:val="24"/>
+          <w:szCs w:val="24"/>
+        </w:rPr>
+        <w:t xml:space="preserve">* Atualmente não tem funcionário </w:t>
+      </w:r>
+      <w:proofErr w:type="gramStart"/>
+      <w:r>
+        <w:rPr>
+          <w:sz w:val="24"/>
+          <w:szCs w:val="24"/>
+        </w:rPr>
+        <w:t>pra</w:t>
+      </w:r>
+      <w:proofErr w:type="gramEnd"/>
+      <w:r>
+        <w:rPr>
+          <w:sz w:val="24"/>
+          <w:szCs w:val="24"/>
+        </w:rPr>
+        <w:t xml:space="preserve"> ficar lá atrás</w:t>
+      </w:r>
+    </w:p>
+    <w:p>
+      <w:pPr>
+        <w:rPr>
+          <w:sz w:val="24"/>
+          <w:szCs w:val="24"/>
+        </w:rPr>
+      </w:pPr>
+      <w:r>
+        <w:rPr>
+          <w:sz w:val="24"/>
+          <w:szCs w:val="24"/>
+        </w:rPr>
+        <w:t>* Ver como não aluno teria acesso</w:t>
+      </w:r>
+    </w:p>
+    <w:p>
+      <w:pPr>
+        <w:rPr>
+          <w:sz w:val="24"/>
+          <w:szCs w:val="24"/>
+        </w:rPr>
+      </w:pPr>
+      <w:r>
+        <w:rPr>
+          <w:sz w:val="24"/>
+          <w:szCs w:val="24"/>
+        </w:rPr>
+        <w:t xml:space="preserve">* </w:t>
+      </w:r>
+      <w:proofErr w:type="spellStart"/>
+      <w:r>
+        <w:rPr>
+          <w:sz w:val="24"/>
+          <w:szCs w:val="24"/>
+        </w:rPr>
+        <w:t>max</w:t>
+      </w:r>
+      <w:proofErr w:type="spellEnd"/>
+      <w:r>
+        <w:rPr>
+          <w:sz w:val="24"/>
+          <w:szCs w:val="24"/>
+        </w:rPr>
+        <w:t xml:space="preserve"> de pessoas </w:t>
+      </w:r>
+      <w:proofErr w:type="spellStart"/>
+      <w:r>
+        <w:rPr>
+          <w:sz w:val="24"/>
+          <w:szCs w:val="24"/>
+        </w:rPr>
+        <w:t>foi</w:t>
+      </w:r>
+      <w:proofErr w:type="spellEnd"/>
+      <w:r>
+        <w:rPr>
+          <w:sz w:val="24"/>
+          <w:szCs w:val="24"/>
+        </w:rPr>
+        <w:t xml:space="preserve"> 520 pessoas no </w:t>
+      </w:r>
+      <w:proofErr w:type="spellStart"/>
+      <w:r>
+        <w:rPr>
+          <w:sz w:val="24"/>
+          <w:szCs w:val="24"/>
+        </w:rPr>
+        <w:t>alnkco</w:t>
+      </w:r>
+      <w:proofErr w:type="spellEnd"/>
+      <w:r>
+        <w:rPr>
+          <w:sz w:val="24"/>
+          <w:szCs w:val="24"/>
+        </w:rPr>
+        <w:t>, mas é raro tanta gente assim, geralmente é aquela média ali</w:t>
+      </w:r>
+    </w:p>
+    <w:p>
+      <w:pPr>
+        <w:rPr>
+          <w:sz w:val="24"/>
+          <w:szCs w:val="24"/>
+        </w:rPr>
+      </w:pPr>
     </w:p>
     <w:sectPr>
       <w:pgSz w:w="11906" w:h="16838"/>

--- a/Documentacao/MiniMundo AgendamentoBandejão.docx
+++ b/Documentacao/MiniMundo AgendamentoBandejão.docx
@@ -636,7 +636,21 @@
           <w:sz w:val="24"/>
           <w:szCs w:val="24"/>
         </w:rPr>
-        <w:t xml:space="preserve"> email do aluno, nome, o </w:t>
+        <w:t xml:space="preserve"> email do aluno, nome, </w:t>
+      </w:r>
+      <w:r>
+        <w:rPr>
+          <w:sz w:val="24"/>
+          <w:szCs w:val="24"/>
+        </w:rPr>
+        <w:t xml:space="preserve">estado, </w:t>
+      </w:r>
+      <w:r>
+        <w:rPr>
+          <w:sz w:val="24"/>
+          <w:szCs w:val="24"/>
+        </w:rPr>
+        <w:t xml:space="preserve">o </w:t>
       </w:r>
       <w:r>
         <w:rPr>
@@ -901,6 +915,27 @@
           <w:sz w:val="24"/>
           <w:szCs w:val="24"/>
         </w:rPr>
+        <w:t xml:space="preserve">, o bloco será da </w:t>
+      </w:r>
+      <w:r>
+        <w:rPr>
+          <w:sz w:val="24"/>
+          <w:szCs w:val="24"/>
+        </w:rPr>
+        <w:t>cor</w:t>
+      </w:r>
+      <w:r>
+        <w:rPr>
+          <w:sz w:val="24"/>
+          <w:szCs w:val="24"/>
+        </w:rPr>
+        <w:t xml:space="preserve"> verde indo pro amarelo</w:t>
+      </w:r>
+      <w:r>
+        <w:rPr>
+          <w:sz w:val="24"/>
+          <w:szCs w:val="24"/>
+        </w:rPr>
         <w:t xml:space="preserve">, </w:t>
       </w:r>
       <w:r>
@@ -908,34 +943,6 @@
           <w:sz w:val="24"/>
           <w:szCs w:val="24"/>
         </w:rPr>
-        <w:t xml:space="preserve">o bloco será da </w:t>
-      </w:r>
-      <w:r>
-        <w:rPr>
-          <w:sz w:val="24"/>
-          <w:szCs w:val="24"/>
-        </w:rPr>
-        <w:t>cor</w:t>
-      </w:r>
-      <w:r>
-        <w:rPr>
-          <w:sz w:val="24"/>
-          <w:szCs w:val="24"/>
-        </w:rPr>
-        <w:t xml:space="preserve"> verde indo pro amarelo</w:t>
-      </w:r>
-      <w:r>
-        <w:rPr>
-          <w:sz w:val="24"/>
-          <w:szCs w:val="24"/>
-        </w:rPr>
-        <w:t xml:space="preserve">, </w:t>
-      </w:r>
-      <w:r>
-        <w:rPr>
-          <w:sz w:val="24"/>
-          <w:szCs w:val="24"/>
-        </w:rPr>
         <w:t>se a</w:t>
       </w:r>
       <w:r>
@@ -971,21 +978,7 @@
           <w:sz w:val="24"/>
           <w:szCs w:val="24"/>
         </w:rPr>
-        <w:t xml:space="preserve"> 26 e 35 </w:t>
-      </w:r>
-      <w:r>
-        <w:rPr>
-          <w:sz w:val="24"/>
-          <w:szCs w:val="24"/>
-        </w:rPr>
-        <w:t xml:space="preserve">o bloco será da cor </w:t>
-      </w:r>
-      <w:r>
-        <w:rPr>
-          <w:sz w:val="24"/>
-          <w:szCs w:val="24"/>
-        </w:rPr>
-        <w:t>amarelo</w:t>
+        <w:t xml:space="preserve"> 26 e 35 o bloco será da cor amarelo</w:t>
       </w:r>
       <w:r>
         <w:rPr>
@@ -1013,35 +1006,7 @@
           <w:sz w:val="24"/>
           <w:szCs w:val="24"/>
         </w:rPr>
-        <w:t xml:space="preserve">49 </w:t>
-      </w:r>
-      <w:r>
-        <w:rPr>
-          <w:sz w:val="24"/>
-          <w:szCs w:val="24"/>
-        </w:rPr>
-        <w:t xml:space="preserve">o bloco será da cor </w:t>
-      </w:r>
-      <w:r>
-        <w:rPr>
-          <w:sz w:val="24"/>
-          <w:szCs w:val="24"/>
-        </w:rPr>
-        <w:t>laranja e indo pro vermelho, e se aquela lotação for igual a 50 (horário lotado),</w:t>
-      </w:r>
-      <w:r>
-        <w:rPr>
-          <w:sz w:val="24"/>
-          <w:szCs w:val="24"/>
-        </w:rPr>
-        <w:t xml:space="preserve"> o bloco será da cor </w:t>
-      </w:r>
-      <w:r>
-        <w:rPr>
-          <w:sz w:val="24"/>
-          <w:szCs w:val="24"/>
-        </w:rPr>
-        <w:t>vinho</w:t>
+        <w:t>49 o bloco será da cor laranja e indo pro vermelho, e se aquela lotação for igual a 50 (horário lotado), o bloco será da cor vinho</w:t>
       </w:r>
       <w:r>
         <w:rPr>
@@ -1703,42 +1668,218 @@
           <w:sz w:val="24"/>
           <w:szCs w:val="24"/>
         </w:rPr>
+        <w:t xml:space="preserve"> (se mandarmos)</w:t>
+      </w:r>
+    </w:p>
+    <w:p>
+      <w:pPr>
+        <w:rPr>
+          <w:sz w:val="24"/>
+          <w:szCs w:val="24"/>
+        </w:rPr>
+      </w:pPr>
+      <w:r>
+        <w:rPr>
+          <w:sz w:val="24"/>
+          <w:szCs w:val="24"/>
+        </w:rPr>
+        <w:t>NÃO TEM AUTENTICACAO PRO FUNCIONARIO</w:t>
+      </w:r>
+    </w:p>
+    <w:p>
+      <w:pPr>
+        <w:rPr>
+          <w:sz w:val="24"/>
+          <w:szCs w:val="24"/>
+        </w:rPr>
+      </w:pPr>
+      <w:r>
+        <w:rPr>
+          <w:sz w:val="24"/>
+          <w:szCs w:val="24"/>
+        </w:rPr>
+        <w:t>Até</w:t>
+      </w:r>
+      <w:r>
+        <w:rPr>
+          <w:sz w:val="24"/>
+          <w:szCs w:val="24"/>
+        </w:rPr>
+        <w:t xml:space="preserve"> ent</w:t>
+      </w:r>
+      <w:r>
+        <w:rPr>
+          <w:sz w:val="24"/>
+          <w:szCs w:val="24"/>
+        </w:rPr>
+        <w:t>ão</w:t>
+      </w:r>
+      <w:r>
+        <w:rPr>
+          <w:sz w:val="24"/>
+          <w:szCs w:val="24"/>
+        </w:rPr>
+        <w:t xml:space="preserve"> n</w:t>
+      </w:r>
+      <w:r>
+        <w:rPr>
+          <w:sz w:val="24"/>
+          <w:szCs w:val="24"/>
+        </w:rPr>
+        <w:t>ão</w:t>
+      </w:r>
+      <w:r>
+        <w:rPr>
+          <w:sz w:val="24"/>
+          <w:szCs w:val="24"/>
+        </w:rPr>
+        <w:t xml:space="preserve"> tem</w:t>
+      </w:r>
+      <w:r>
+        <w:rPr>
+          <w:sz w:val="24"/>
+          <w:szCs w:val="24"/>
+        </w:rPr>
+        <w:t xml:space="preserve"> opção</w:t>
+      </w:r>
+      <w:r>
+        <w:rPr>
+          <w:sz w:val="24"/>
+          <w:szCs w:val="24"/>
+        </w:rPr>
+        <w:t xml:space="preserve"> registr</w:t>
+      </w:r>
+      <w:r>
+        <w:rPr>
+          <w:sz w:val="24"/>
+          <w:szCs w:val="24"/>
+        </w:rPr>
+        <w:t>ar numero de celular</w:t>
+      </w:r>
+    </w:p>
+    <w:p>
+      <w:pPr>
+        <w:rPr>
+          <w:sz w:val="24"/>
+          <w:szCs w:val="24"/>
+        </w:rPr>
+      </w:pPr>
+      <w:r>
+        <w:rPr>
+          <w:sz w:val="24"/>
+          <w:szCs w:val="24"/>
+        </w:rPr>
+        <w:t xml:space="preserve">Email </w:t>
+      </w:r>
+      <w:r>
+        <w:rPr>
+          <w:sz w:val="24"/>
+          <w:szCs w:val="24"/>
+        </w:rPr>
+        <w:t>para a</w:t>
+      </w:r>
+      <w:r>
+        <w:rPr>
+          <w:sz w:val="24"/>
+          <w:szCs w:val="24"/>
+        </w:rPr>
+        <w:t xml:space="preserve"> administração fazer o </w:t>
+      </w:r>
+      <w:r>
+        <w:rPr>
+          <w:sz w:val="24"/>
+          <w:szCs w:val="24"/>
+        </w:rPr>
+        <w:t>cardápio</w:t>
+      </w:r>
+    </w:p>
+    <w:p>
+      <w:pPr>
+        <w:rPr>
+          <w:sz w:val="24"/>
+          <w:szCs w:val="24"/>
+        </w:rPr>
+      </w:pPr>
+    </w:p>
+    <w:p>
+      <w:pPr>
+        <w:rPr>
+          <w:sz w:val="24"/>
+          <w:szCs w:val="24"/>
+        </w:rPr>
+      </w:pPr>
+      <w:r>
+        <w:rPr>
+          <w:sz w:val="24"/>
+          <w:szCs w:val="24"/>
+        </w:rPr>
+        <w:t>Capacidade de refeições por dia 1200 tudo</w:t>
+      </w:r>
+    </w:p>
+    <w:p>
+      <w:pPr>
+        <w:rPr>
+          <w:sz w:val="24"/>
+          <w:szCs w:val="24"/>
+        </w:rPr>
+      </w:pPr>
+      <w:r>
+        <w:rPr>
+          <w:sz w:val="24"/>
+          <w:szCs w:val="24"/>
+        </w:rPr>
+        <w:t xml:space="preserve">Capacidade total de pessoas no </w:t>
+      </w:r>
+      <w:r>
+        <w:rPr>
+          <w:sz w:val="24"/>
+          <w:szCs w:val="24"/>
+        </w:rPr>
+        <w:t>RU (contando bancos quebrados)</w:t>
+      </w:r>
+      <w:r>
+        <w:rPr>
+          <w:sz w:val="24"/>
+          <w:szCs w:val="24"/>
+        </w:rPr>
+        <w:t xml:space="preserve">: </w:t>
+      </w:r>
+      <w:r>
+        <w:rPr>
+          <w:sz w:val="24"/>
+          <w:szCs w:val="24"/>
+        </w:rPr>
+        <w:t xml:space="preserve">250 </w:t>
+      </w:r>
+    </w:p>
+    <w:p>
+      <w:pPr>
+        <w:rPr>
+          <w:sz w:val="24"/>
+          <w:szCs w:val="24"/>
+        </w:rPr>
+      </w:pPr>
+      <w:r>
+        <w:rPr>
+          <w:sz w:val="24"/>
+          <w:szCs w:val="24"/>
+        </w:rPr>
+        <w:t>Capacidade </w:t>
+      </w:r>
+      <w:r>
+        <w:rPr>
+          <w:sz w:val="24"/>
+          <w:szCs w:val="24"/>
+        </w:rPr>
+        <w:t>atual</w:t>
+      </w:r>
+      <w:r>
+        <w:rPr>
+          <w:sz w:val="24"/>
+          <w:szCs w:val="24"/>
+        </w:rPr>
         <w:t>:</w:t>
       </w:r>
-    </w:p>
-    <w:p>
-      <w:pPr>
-        <w:rPr>
-          <w:sz w:val="24"/>
-          <w:szCs w:val="24"/>
-        </w:rPr>
-      </w:pPr>
-      <w:r>
-        <w:rPr>
-          <w:sz w:val="24"/>
-          <w:szCs w:val="24"/>
-        </w:rPr>
-        <w:t>NÃO TEM AUTENTICACAO PRO FUNCIONARIO</w:t>
-      </w:r>
-    </w:p>
-    <w:p>
-      <w:pPr>
-        <w:rPr>
-          <w:sz w:val="24"/>
-          <w:szCs w:val="24"/>
-        </w:rPr>
-      </w:pPr>
-      <w:proofErr w:type="spellStart"/>
-      <w:proofErr w:type="gramStart"/>
-      <w:r>
-        <w:rPr>
-          <w:sz w:val="24"/>
-          <w:szCs w:val="24"/>
-        </w:rPr>
-        <w:t>Ate</w:t>
-      </w:r>
-      <w:proofErr w:type="spellEnd"/>
-      <w:proofErr w:type="gramEnd"/>
       <w:r>
         <w:rPr>
           <w:sz w:val="24"/>
@@ -1746,120 +1887,12 @@
         </w:rPr>
         <w:t xml:space="preserve"> </w:t>
       </w:r>
-      <w:proofErr w:type="spellStart"/>
-      <w:r>
-        <w:rPr>
-          <w:sz w:val="24"/>
-          <w:szCs w:val="24"/>
-        </w:rPr>
-        <w:t>ent</w:t>
-      </w:r>
-      <w:proofErr w:type="spellEnd"/>
-      <w:r>
-        <w:rPr>
-          <w:sz w:val="24"/>
-          <w:szCs w:val="24"/>
-        </w:rPr>
-        <w:t xml:space="preserve"> n tem registro</w:t>
-      </w:r>
-    </w:p>
-    <w:p>
-      <w:pPr>
-        <w:rPr>
-          <w:sz w:val="24"/>
-          <w:szCs w:val="24"/>
-        </w:rPr>
-      </w:pPr>
-      <w:r>
-        <w:rPr>
-          <w:sz w:val="24"/>
-          <w:szCs w:val="24"/>
-        </w:rPr>
-        <w:t xml:space="preserve">Email </w:t>
-      </w:r>
-      <w:proofErr w:type="gramStart"/>
-      <w:r>
-        <w:rPr>
-          <w:sz w:val="24"/>
-          <w:szCs w:val="24"/>
-        </w:rPr>
-        <w:t>pra</w:t>
-      </w:r>
-      <w:proofErr w:type="gramEnd"/>
-      <w:r>
-        <w:rPr>
-          <w:sz w:val="24"/>
-          <w:szCs w:val="24"/>
-        </w:rPr>
-        <w:t xml:space="preserve"> administração fazer o </w:t>
-      </w:r>
-      <w:r>
-        <w:rPr>
-          <w:sz w:val="24"/>
-          <w:szCs w:val="24"/>
-        </w:rPr>
-        <w:t>cardápio</w:t>
-      </w:r>
-    </w:p>
-    <w:p>
-      <w:pPr>
-        <w:rPr>
-          <w:sz w:val="24"/>
-          <w:szCs w:val="24"/>
-        </w:rPr>
-      </w:pPr>
-    </w:p>
-    <w:p>
-      <w:pPr>
-        <w:rPr>
-          <w:sz w:val="24"/>
-          <w:szCs w:val="24"/>
-        </w:rPr>
-      </w:pPr>
-      <w:r>
-        <w:rPr>
-          <w:sz w:val="24"/>
-          <w:szCs w:val="24"/>
-        </w:rPr>
-        <w:t>Capacidade de refeições por dia 1200 tudo</w:t>
-      </w:r>
-    </w:p>
-    <w:p>
-      <w:pPr>
-        <w:rPr>
-          <w:sz w:val="24"/>
-          <w:szCs w:val="24"/>
-        </w:rPr>
-      </w:pPr>
-      <w:r>
-        <w:rPr>
-          <w:sz w:val="24"/>
-          <w:szCs w:val="24"/>
-        </w:rPr>
-        <w:t xml:space="preserve">Capacidade total de pessoas no </w:t>
-      </w:r>
-      <w:proofErr w:type="spellStart"/>
-      <w:r>
-        <w:rPr>
-          <w:sz w:val="24"/>
-          <w:szCs w:val="24"/>
-        </w:rPr>
-        <w:t>ru</w:t>
-      </w:r>
-      <w:proofErr w:type="spellEnd"/>
-      <w:r>
-        <w:rPr>
-          <w:sz w:val="24"/>
-          <w:szCs w:val="24"/>
-        </w:rPr>
-        <w:t xml:space="preserve">: </w:t>
-      </w:r>
-      <w:r>
-        <w:rPr>
-          <w:sz w:val="24"/>
-          <w:szCs w:val="24"/>
-        </w:rPr>
-        <w:t xml:space="preserve">250 </w:t>
+      <w:r>
+        <w:rPr>
+          <w:sz w:val="24"/>
+          <w:szCs w:val="24"/>
+        </w:rPr>
+        <w:t>156</w:t>
       </w:r>
     </w:p>
     <w:p>
@@ -1937,129 +1970,56 @@
           <w:szCs w:val="24"/>
         </w:rPr>
       </w:pPr>
-      <w:r>
-        <w:rPr>
-          <w:sz w:val="24"/>
-          <w:szCs w:val="24"/>
-        </w:rPr>
-        <w:t>Capacidade total:156</w:t>
-      </w:r>
-    </w:p>
-    <w:p>
-      <w:pPr>
-        <w:rPr>
-          <w:sz w:val="24"/>
-          <w:szCs w:val="24"/>
-        </w:rPr>
-      </w:pPr>
-    </w:p>
-    <w:p>
-      <w:pPr>
-        <w:rPr>
-          <w:sz w:val="24"/>
-          <w:szCs w:val="24"/>
-        </w:rPr>
-      </w:pPr>
-      <w:r>
-        <w:rPr>
-          <w:sz w:val="24"/>
-          <w:szCs w:val="24"/>
-        </w:rPr>
-        <w:t xml:space="preserve">* Atualmente não tem funcionário </w:t>
-      </w:r>
-      <w:proofErr w:type="gramStart"/>
-      <w:r>
-        <w:rPr>
-          <w:sz w:val="24"/>
-          <w:szCs w:val="24"/>
-        </w:rPr>
-        <w:t>pra</w:t>
-      </w:r>
-      <w:proofErr w:type="gramEnd"/>
-      <w:r>
-        <w:rPr>
-          <w:sz w:val="24"/>
-          <w:szCs w:val="24"/>
-        </w:rPr>
-        <w:t xml:space="preserve"> ficar lá atrás</w:t>
-      </w:r>
-    </w:p>
-    <w:p>
-      <w:pPr>
-        <w:rPr>
-          <w:sz w:val="24"/>
-          <w:szCs w:val="24"/>
-        </w:rPr>
-      </w:pPr>
-      <w:r>
-        <w:rPr>
-          <w:sz w:val="24"/>
-          <w:szCs w:val="24"/>
-        </w:rPr>
-        <w:t>* Ver como não aluno teria acesso</w:t>
-      </w:r>
-    </w:p>
-    <w:p>
-      <w:pPr>
-        <w:rPr>
-          <w:sz w:val="24"/>
-          <w:szCs w:val="24"/>
-        </w:rPr>
-      </w:pPr>
-      <w:r>
-        <w:rPr>
-          <w:sz w:val="24"/>
-          <w:szCs w:val="24"/>
-        </w:rPr>
-        <w:t xml:space="preserve">* </w:t>
-      </w:r>
-      <w:proofErr w:type="spellStart"/>
-      <w:r>
-        <w:rPr>
-          <w:sz w:val="24"/>
-          <w:szCs w:val="24"/>
-        </w:rPr>
-        <w:t>max</w:t>
-      </w:r>
-      <w:proofErr w:type="spellEnd"/>
-      <w:r>
-        <w:rPr>
-          <w:sz w:val="24"/>
-          <w:szCs w:val="24"/>
-        </w:rPr>
-        <w:t xml:space="preserve"> de pessoas </w:t>
-      </w:r>
-      <w:proofErr w:type="spellStart"/>
-      <w:r>
-        <w:rPr>
-          <w:sz w:val="24"/>
-          <w:szCs w:val="24"/>
-        </w:rPr>
-        <w:t>foi</w:t>
-      </w:r>
-      <w:proofErr w:type="spellEnd"/>
-      <w:r>
-        <w:rPr>
-          <w:sz w:val="24"/>
-          <w:szCs w:val="24"/>
-        </w:rPr>
-        <w:t xml:space="preserve"> 520 pessoas no </w:t>
-      </w:r>
-      <w:proofErr w:type="spellStart"/>
-      <w:r>
-        <w:rPr>
-          <w:sz w:val="24"/>
-          <w:szCs w:val="24"/>
-        </w:rPr>
-        <w:t>alnkco</w:t>
-      </w:r>
-      <w:proofErr w:type="spellEnd"/>
-      <w:r>
-        <w:rPr>
-          <w:sz w:val="24"/>
-          <w:szCs w:val="24"/>
-        </w:rPr>
-        <w:t>, mas é raro tanta gente assim, geralmente é aquela média ali</w:t>
+    </w:p>
+    <w:p>
+      <w:pPr>
+        <w:rPr>
+          <w:sz w:val="24"/>
+          <w:szCs w:val="24"/>
+        </w:rPr>
+      </w:pPr>
+      <w:r>
+        <w:rPr>
+          <w:sz w:val="24"/>
+          <w:szCs w:val="24"/>
+        </w:rPr>
+        <w:t>* Atualmente não tem funcionário pra ficar lá atrás</w:t>
+      </w:r>
+    </w:p>
+    <w:p>
+      <w:pPr>
+        <w:rPr>
+          <w:sz w:val="24"/>
+          <w:szCs w:val="24"/>
+        </w:rPr>
+      </w:pPr>
+      <w:r>
+        <w:rPr>
+          <w:sz w:val="24"/>
+          <w:szCs w:val="24"/>
+        </w:rPr>
+        <w:t xml:space="preserve">* max de pessoas foi 520 pessoas no </w:t>
+      </w:r>
+      <w:r>
+        <w:rPr>
+          <w:sz w:val="24"/>
+          <w:szCs w:val="24"/>
+        </w:rPr>
+        <w:t>almoço</w:t>
+      </w:r>
+      <w:r>
+        <w:rPr>
+          <w:sz w:val="24"/>
+          <w:szCs w:val="24"/>
+        </w:rPr>
+        <w:t>, mas é raro tanta gente assim</w:t>
+      </w:r>
+      <w:r>
+        <w:rPr>
+          <w:sz w:val="24"/>
+          <w:szCs w:val="24"/>
+        </w:rPr>
+        <w:t>.</w:t>
       </w:r>
     </w:p>
     <w:p>
